--- a/demo.docx
+++ b/demo.docx
@@ -74,7 +74,7 @@
             <w:right w:val="nil"/>
             <w:insideH w:val="nil"/>
             <w:insideV w:val="nil"/>
-            <w:bottom w:val="single" w:sz="4" w:space="0" w:color="000000"/>
+            <w:bottom w:val="single" w:sz="4" w:type="dxa" w:space="0" w:color="000000"/>
           </w:tcPr>
           <w:p>
             <w:pPr>
@@ -95,7 +95,7 @@
             <w:right w:val="nil"/>
             <w:insideH w:val="nil"/>
             <w:insideV w:val="nil"/>
-            <w:bottom w:val="single" w:sz="4" w:space="0" w:color="000000"/>
+            <w:bottom w:val="single" w:sz="4" w:type="dxa" w:space="0" w:color="000000"/>
           </w:tcPr>
           <w:p>
             <w:pPr>
@@ -116,7 +116,7 @@
             <w:right w:val="nil"/>
             <w:insideH w:val="nil"/>
             <w:insideV w:val="nil"/>
-            <w:bottom w:val="single" w:sz="4" w:space="0" w:color="000000"/>
+            <w:bottom w:val="single" w:sz="4" w:type="dxa" w:space="0" w:color="000000"/>
           </w:tcPr>
           <w:p>
             <w:pPr>
@@ -137,7 +137,7 @@
             <w:right w:val="nil"/>
             <w:insideH w:val="nil"/>
             <w:insideV w:val="nil"/>
-            <w:bottom w:val="single" w:sz="4" w:space="0" w:color="000000"/>
+            <w:bottom w:val="single" w:sz="4" w:type="dxa" w:space="0" w:color="000000"/>
           </w:tcPr>
           <w:p>
             <w:pPr>
@@ -158,7 +158,7 @@
             <w:right w:val="nil"/>
             <w:insideH w:val="nil"/>
             <w:insideV w:val="nil"/>
-            <w:bottom w:val="single" w:sz="4" w:space="0" w:color="000000"/>
+            <w:bottom w:val="single" w:sz="4" w:type="dxa" w:space="0" w:color="000000"/>
           </w:tcPr>
           <w:p>
             <w:pPr>
@@ -179,7 +179,7 @@
             <w:right w:val="nil"/>
             <w:insideH w:val="nil"/>
             <w:insideV w:val="nil"/>
-            <w:bottom w:val="single" w:sz="4" w:space="0" w:color="000000"/>
+            <w:bottom w:val="single" w:sz="4" w:type="dxa" w:space="0" w:color="000000"/>
           </w:tcPr>
           <w:p>
             <w:pPr>
@@ -198,7 +198,7 @@
             <w:right w:val="nil"/>
             <w:insideH w:val="nil"/>
             <w:insideV w:val="nil"/>
-            <w:bottom w:val="single" w:sz="4" w:space="0" w:color="000000"/>
+            <w:bottom w:val="single" w:sz="4" w:type="dxa" w:space="0" w:color="000000"/>
           </w:tcPr>
           <w:p>
             <w:pPr>
@@ -219,7 +219,7 @@
             <w:right w:val="nil"/>
             <w:insideH w:val="nil"/>
             <w:insideV w:val="nil"/>
-            <w:bottom w:val="single" w:sz="4" w:space="0" w:color="000000"/>
+            <w:bottom w:val="single" w:sz="4" w:type="dxa" w:space="0" w:color="000000"/>
           </w:tcPr>
           <w:p>
             <w:pPr>
@@ -240,7 +240,7 @@
             <w:right w:val="nil"/>
             <w:insideH w:val="nil"/>
             <w:insideV w:val="nil"/>
-            <w:bottom w:val="single" w:sz="4" w:space="0" w:color="000000"/>
+            <w:bottom w:val="single" w:sz="4" w:type="dxa" w:space="0" w:color="000000"/>
           </w:tcPr>
           <w:p>
             <w:pPr>
@@ -261,7 +261,7 @@
             <w:right w:val="nil"/>
             <w:insideH w:val="nil"/>
             <w:insideV w:val="nil"/>
-            <w:bottom w:val="single" w:sz="4" w:space="0" w:color="000000"/>
+            <w:bottom w:val="single" w:sz="4" w:type="dxa" w:space="0" w:color="000000"/>
           </w:tcPr>
           <w:p>
             <w:pPr>
@@ -282,7 +282,7 @@
             <w:right w:val="nil"/>
             <w:insideH w:val="nil"/>
             <w:insideV w:val="nil"/>
-            <w:bottom w:val="single" w:sz="4" w:space="0" w:color="000000"/>
+            <w:bottom w:val="single" w:sz="4" w:type="dxa" w:space="0" w:color="000000"/>
           </w:tcPr>
           <w:p>
             <w:pPr>
@@ -297,7 +297,7 @@
       </w:tr>
       <w:tr>
         <w:trPr>
-          <w:trHeight w:val="100"/>
+          <w:trHeight w:val="567"/>
         </w:trPr>
         <w:tc>
           <w:tcPr>
@@ -442,7 +442,7 @@
       </w:tr>
       <w:tr>
         <w:trPr>
-          <w:trHeight w:val="100"/>
+          <w:trHeight w:val="567"/>
         </w:trPr>
         <w:tc>
           <w:tcPr>
@@ -587,7 +587,7 @@
       </w:tr>
       <w:tr>
         <w:trPr>
-          <w:trHeight w:val="100"/>
+          <w:trHeight w:val="567"/>
         </w:trPr>
         <w:tc>
           <w:tcPr>
@@ -732,7 +732,7 @@
       </w:tr>
       <w:tr>
         <w:trPr>
-          <w:trHeight w:val="100"/>
+          <w:trHeight w:val="567"/>
         </w:trPr>
         <w:tc>
           <w:tcPr>
@@ -877,7 +877,7 @@
       </w:tr>
       <w:tr>
         <w:trPr>
-          <w:trHeight w:val="100"/>
+          <w:trHeight w:val="567"/>
         </w:trPr>
         <w:tc>
           <w:tcPr>
@@ -1022,7 +1022,7 @@
       </w:tr>
       <w:tr>
         <w:trPr>
-          <w:trHeight w:val="100"/>
+          <w:trHeight w:val="567"/>
         </w:trPr>
         <w:tc>
           <w:tcPr>
@@ -1167,7 +1167,7 @@
       </w:tr>
       <w:tr>
         <w:trPr>
-          <w:trHeight w:val="100"/>
+          <w:trHeight w:val="567"/>
         </w:trPr>
         <w:tc>
           <w:tcPr>
@@ -1312,7 +1312,7 @@
       </w:tr>
       <w:tr>
         <w:trPr>
-          <w:trHeight w:val="100"/>
+          <w:trHeight w:val="567"/>
         </w:trPr>
         <w:tc>
           <w:tcPr>
@@ -1457,7 +1457,7 @@
       </w:tr>
       <w:tr>
         <w:trPr>
-          <w:trHeight w:val="100"/>
+          <w:trHeight w:val="567"/>
         </w:trPr>
         <w:tc>
           <w:tcPr>
@@ -1602,7 +1602,7 @@
       </w:tr>
       <w:tr>
         <w:trPr>
-          <w:trHeight w:val="100"/>
+          <w:trHeight w:val="567"/>
         </w:trPr>
         <w:tc>
           <w:tcPr>
@@ -1747,7 +1747,7 @@
       </w:tr>
       <w:tr>
         <w:trPr>
-          <w:trHeight w:val="100"/>
+          <w:trHeight w:val="567"/>
         </w:trPr>
         <w:tc>
           <w:tcPr>
@@ -1892,7 +1892,7 @@
       </w:tr>
       <w:tr>
         <w:trPr>
-          <w:trHeight w:val="100"/>
+          <w:trHeight w:val="567"/>
         </w:trPr>
         <w:tc>
           <w:tcPr>
@@ -2037,7 +2037,7 @@
       </w:tr>
       <w:tr>
         <w:trPr>
-          <w:trHeight w:val="100"/>
+          <w:trHeight w:val="567"/>
         </w:trPr>
         <w:tc>
           <w:tcPr>
@@ -2182,7 +2182,7 @@
       </w:tr>
       <w:tr>
         <w:trPr>
-          <w:trHeight w:val="100"/>
+          <w:trHeight w:val="567"/>
         </w:trPr>
         <w:tc>
           <w:tcPr>
@@ -2327,7 +2327,7 @@
       </w:tr>
       <w:tr>
         <w:trPr>
-          <w:trHeight w:val="100"/>
+          <w:trHeight w:val="567"/>
         </w:trPr>
         <w:tc>
           <w:tcPr>
@@ -2472,7 +2472,7 @@
       </w:tr>
       <w:tr>
         <w:trPr>
-          <w:trHeight w:val="100"/>
+          <w:trHeight w:val="567"/>
         </w:trPr>
         <w:tc>
           <w:tcPr>
@@ -2617,7 +2617,7 @@
       </w:tr>
       <w:tr>
         <w:trPr>
-          <w:trHeight w:val="100"/>
+          <w:trHeight w:val="567"/>
         </w:trPr>
         <w:tc>
           <w:tcPr>
@@ -2762,7 +2762,7 @@
       </w:tr>
       <w:tr>
         <w:trPr>
-          <w:trHeight w:val="100"/>
+          <w:trHeight w:val="567"/>
         </w:trPr>
         <w:tc>
           <w:tcPr>
@@ -2907,7 +2907,7 @@
       </w:tr>
       <w:tr>
         <w:trPr>
-          <w:trHeight w:val="100"/>
+          <w:trHeight w:val="567"/>
         </w:trPr>
         <w:tc>
           <w:tcPr>
@@ -3052,7 +3052,7 @@
       </w:tr>
       <w:tr>
         <w:trPr>
-          <w:trHeight w:val="100"/>
+          <w:trHeight w:val="567"/>
         </w:trPr>
         <w:tc>
           <w:tcPr>
@@ -3197,7 +3197,7 @@
       </w:tr>
       <w:tr>
         <w:trPr>
-          <w:trHeight w:val="100"/>
+          <w:trHeight w:val="567"/>
         </w:trPr>
         <w:tc>
           <w:tcPr>
@@ -3342,7 +3342,7 @@
       </w:tr>
       <w:tr>
         <w:trPr>
-          <w:trHeight w:val="100"/>
+          <w:trHeight w:val="567"/>
         </w:trPr>
         <w:tc>
           <w:tcPr>
@@ -3487,7 +3487,7 @@
       </w:tr>
       <w:tr>
         <w:trPr>
-          <w:trHeight w:val="100"/>
+          <w:trHeight w:val="567"/>
         </w:trPr>
         <w:tc>
           <w:tcPr>
@@ -3632,7 +3632,7 @@
       </w:tr>
       <w:tr>
         <w:trPr>
-          <w:trHeight w:val="100"/>
+          <w:trHeight w:val="567"/>
         </w:trPr>
         <w:tc>
           <w:tcPr>
@@ -3777,7 +3777,7 @@
       </w:tr>
       <w:tr>
         <w:trPr>
-          <w:trHeight w:val="100"/>
+          <w:trHeight w:val="567"/>
         </w:trPr>
         <w:tc>
           <w:tcPr>
@@ -3922,7 +3922,7 @@
       </w:tr>
       <w:tr>
         <w:trPr>
-          <w:trHeight w:val="100"/>
+          <w:trHeight w:val="567"/>
         </w:trPr>
         <w:tc>
           <w:tcPr>
@@ -4067,7 +4067,7 @@
       </w:tr>
       <w:tr>
         <w:trPr>
-          <w:trHeight w:val="100"/>
+          <w:trHeight w:val="567"/>
         </w:trPr>
         <w:tc>
           <w:tcPr>
@@ -4252,7 +4252,7 @@
             <w:right w:val="nil"/>
             <w:insideH w:val="nil"/>
             <w:insideV w:val="nil"/>
-            <w:bottom w:val="single" w:sz="4" w:space="0" w:color="000000"/>
+            <w:bottom w:val="single" w:sz="4" w:type="dxa" w:space="0" w:color="000000"/>
           </w:tcPr>
           <w:p>
             <w:pPr>
@@ -4273,7 +4273,7 @@
             <w:right w:val="nil"/>
             <w:insideH w:val="nil"/>
             <w:insideV w:val="nil"/>
-            <w:bottom w:val="single" w:sz="4" w:space="0" w:color="000000"/>
+            <w:bottom w:val="single" w:sz="4" w:type="dxa" w:space="0" w:color="000000"/>
           </w:tcPr>
           <w:p>
             <w:pPr>
@@ -4294,7 +4294,7 @@
             <w:right w:val="nil"/>
             <w:insideH w:val="nil"/>
             <w:insideV w:val="nil"/>
-            <w:bottom w:val="single" w:sz="4" w:space="0" w:color="000000"/>
+            <w:bottom w:val="single" w:sz="4" w:type="dxa" w:space="0" w:color="000000"/>
           </w:tcPr>
           <w:p>
             <w:pPr>
@@ -4315,7 +4315,7 @@
             <w:right w:val="nil"/>
             <w:insideH w:val="nil"/>
             <w:insideV w:val="nil"/>
-            <w:bottom w:val="single" w:sz="4" w:space="0" w:color="000000"/>
+            <w:bottom w:val="single" w:sz="4" w:type="dxa" w:space="0" w:color="000000"/>
           </w:tcPr>
           <w:p>
             <w:pPr>
@@ -4336,7 +4336,7 @@
             <w:right w:val="nil"/>
             <w:insideH w:val="nil"/>
             <w:insideV w:val="nil"/>
-            <w:bottom w:val="single" w:sz="4" w:space="0" w:color="000000"/>
+            <w:bottom w:val="single" w:sz="4" w:type="dxa" w:space="0" w:color="000000"/>
           </w:tcPr>
           <w:p>
             <w:pPr>
@@ -4357,7 +4357,7 @@
             <w:right w:val="nil"/>
             <w:insideH w:val="nil"/>
             <w:insideV w:val="nil"/>
-            <w:bottom w:val="single" w:sz="4" w:space="0" w:color="000000"/>
+            <w:bottom w:val="single" w:sz="4" w:type="dxa" w:space="0" w:color="000000"/>
           </w:tcPr>
           <w:p>
             <w:pPr>
@@ -4376,7 +4376,7 @@
             <w:right w:val="nil"/>
             <w:insideH w:val="nil"/>
             <w:insideV w:val="nil"/>
-            <w:bottom w:val="single" w:sz="4" w:space="0" w:color="000000"/>
+            <w:bottom w:val="single" w:sz="4" w:type="dxa" w:space="0" w:color="000000"/>
           </w:tcPr>
           <w:p>
             <w:pPr>
@@ -4397,7 +4397,7 @@
             <w:right w:val="nil"/>
             <w:insideH w:val="nil"/>
             <w:insideV w:val="nil"/>
-            <w:bottom w:val="single" w:sz="4" w:space="0" w:color="000000"/>
+            <w:bottom w:val="single" w:sz="4" w:type="dxa" w:space="0" w:color="000000"/>
           </w:tcPr>
           <w:p>
             <w:pPr>
@@ -4418,7 +4418,7 @@
             <w:right w:val="nil"/>
             <w:insideH w:val="nil"/>
             <w:insideV w:val="nil"/>
-            <w:bottom w:val="single" w:sz="4" w:space="0" w:color="000000"/>
+            <w:bottom w:val="single" w:sz="4" w:type="dxa" w:space="0" w:color="000000"/>
           </w:tcPr>
           <w:p>
             <w:pPr>
@@ -4439,7 +4439,7 @@
             <w:right w:val="nil"/>
             <w:insideH w:val="nil"/>
             <w:insideV w:val="nil"/>
-            <w:bottom w:val="single" w:sz="4" w:space="0" w:color="000000"/>
+            <w:bottom w:val="single" w:sz="4" w:type="dxa" w:space="0" w:color="000000"/>
           </w:tcPr>
           <w:p>
             <w:pPr>
@@ -4460,7 +4460,7 @@
             <w:right w:val="nil"/>
             <w:insideH w:val="nil"/>
             <w:insideV w:val="nil"/>
-            <w:bottom w:val="single" w:sz="4" w:space="0" w:color="000000"/>
+            <w:bottom w:val="single" w:sz="4" w:type="dxa" w:space="0" w:color="000000"/>
           </w:tcPr>
           <w:p>
             <w:pPr>
@@ -4475,7 +4475,7 @@
       </w:tr>
       <w:tr>
         <w:trPr>
-          <w:trHeight w:val="100"/>
+          <w:trHeight w:val="567"/>
         </w:trPr>
         <w:tc>
           <w:tcPr>
@@ -4620,7 +4620,7 @@
       </w:tr>
       <w:tr>
         <w:trPr>
-          <w:trHeight w:val="100"/>
+          <w:trHeight w:val="567"/>
         </w:trPr>
         <w:tc>
           <w:tcPr>
@@ -4765,7 +4765,7 @@
       </w:tr>
       <w:tr>
         <w:trPr>
-          <w:trHeight w:val="100"/>
+          <w:trHeight w:val="567"/>
         </w:trPr>
         <w:tc>
           <w:tcPr>
@@ -4910,7 +4910,7 @@
       </w:tr>
       <w:tr>
         <w:trPr>
-          <w:trHeight w:val="100"/>
+          <w:trHeight w:val="567"/>
         </w:trPr>
         <w:tc>
           <w:tcPr>
@@ -5055,7 +5055,7 @@
       </w:tr>
       <w:tr>
         <w:trPr>
-          <w:trHeight w:val="100"/>
+          <w:trHeight w:val="567"/>
         </w:trPr>
         <w:tc>
           <w:tcPr>
@@ -5200,7 +5200,7 @@
       </w:tr>
       <w:tr>
         <w:trPr>
-          <w:trHeight w:val="100"/>
+          <w:trHeight w:val="567"/>
         </w:trPr>
         <w:tc>
           <w:tcPr>
@@ -5345,7 +5345,7 @@
       </w:tr>
       <w:tr>
         <w:trPr>
-          <w:trHeight w:val="100"/>
+          <w:trHeight w:val="567"/>
         </w:trPr>
         <w:tc>
           <w:tcPr>
@@ -5490,7 +5490,7 @@
       </w:tr>
       <w:tr>
         <w:trPr>
-          <w:trHeight w:val="100"/>
+          <w:trHeight w:val="567"/>
         </w:trPr>
         <w:tc>
           <w:tcPr>
@@ -5635,7 +5635,7 @@
       </w:tr>
       <w:tr>
         <w:trPr>
-          <w:trHeight w:val="100"/>
+          <w:trHeight w:val="567"/>
         </w:trPr>
         <w:tc>
           <w:tcPr>
@@ -5780,7 +5780,7 @@
       </w:tr>
       <w:tr>
         <w:trPr>
-          <w:trHeight w:val="100"/>
+          <w:trHeight w:val="567"/>
         </w:trPr>
         <w:tc>
           <w:tcPr>
@@ -5925,7 +5925,7 @@
       </w:tr>
       <w:tr>
         <w:trPr>
-          <w:trHeight w:val="100"/>
+          <w:trHeight w:val="567"/>
         </w:trPr>
         <w:tc>
           <w:tcPr>
@@ -6070,7 +6070,7 @@
       </w:tr>
       <w:tr>
         <w:trPr>
-          <w:trHeight w:val="100"/>
+          <w:trHeight w:val="567"/>
         </w:trPr>
         <w:tc>
           <w:tcPr>
@@ -6215,7 +6215,7 @@
       </w:tr>
       <w:tr>
         <w:trPr>
-          <w:trHeight w:val="100"/>
+          <w:trHeight w:val="567"/>
         </w:trPr>
         <w:tc>
           <w:tcPr>
@@ -6360,7 +6360,7 @@
       </w:tr>
       <w:tr>
         <w:trPr>
-          <w:trHeight w:val="100"/>
+          <w:trHeight w:val="567"/>
         </w:trPr>
         <w:tc>
           <w:tcPr>
@@ -6505,7 +6505,7 @@
       </w:tr>
       <w:tr>
         <w:trPr>
-          <w:trHeight w:val="100"/>
+          <w:trHeight w:val="567"/>
         </w:trPr>
         <w:tc>
           <w:tcPr>
@@ -6650,7 +6650,7 @@
       </w:tr>
       <w:tr>
         <w:trPr>
-          <w:trHeight w:val="100"/>
+          <w:trHeight w:val="567"/>
         </w:trPr>
         <w:tc>
           <w:tcPr>
@@ -6795,7 +6795,7 @@
       </w:tr>
       <w:tr>
         <w:trPr>
-          <w:trHeight w:val="100"/>
+          <w:trHeight w:val="567"/>
         </w:trPr>
         <w:tc>
           <w:tcPr>
@@ -6940,7 +6940,7 @@
       </w:tr>
       <w:tr>
         <w:trPr>
-          <w:trHeight w:val="100"/>
+          <w:trHeight w:val="567"/>
         </w:trPr>
         <w:tc>
           <w:tcPr>
@@ -7085,7 +7085,7 @@
       </w:tr>
       <w:tr>
         <w:trPr>
-          <w:trHeight w:val="100"/>
+          <w:trHeight w:val="567"/>
         </w:trPr>
         <w:tc>
           <w:tcPr>
@@ -7230,7 +7230,7 @@
       </w:tr>
       <w:tr>
         <w:trPr>
-          <w:trHeight w:val="100"/>
+          <w:trHeight w:val="567"/>
         </w:trPr>
         <w:tc>
           <w:tcPr>
@@ -7375,7 +7375,7 @@
       </w:tr>
       <w:tr>
         <w:trPr>
-          <w:trHeight w:val="100"/>
+          <w:trHeight w:val="567"/>
         </w:trPr>
         <w:tc>
           <w:tcPr>
@@ -7520,7 +7520,7 @@
       </w:tr>
       <w:tr>
         <w:trPr>
-          <w:trHeight w:val="100"/>
+          <w:trHeight w:val="567"/>
         </w:trPr>
         <w:tc>
           <w:tcPr>
@@ -7665,7 +7665,7 @@
       </w:tr>
       <w:tr>
         <w:trPr>
-          <w:trHeight w:val="100"/>
+          <w:trHeight w:val="567"/>
         </w:trPr>
         <w:tc>
           <w:tcPr>
@@ -7810,7 +7810,7 @@
       </w:tr>
       <w:tr>
         <w:trPr>
-          <w:trHeight w:val="100"/>
+          <w:trHeight w:val="567"/>
         </w:trPr>
         <w:tc>
           <w:tcPr>
@@ -7955,7 +7955,7 @@
       </w:tr>
       <w:tr>
         <w:trPr>
-          <w:trHeight w:val="100"/>
+          <w:trHeight w:val="567"/>
         </w:trPr>
         <w:tc>
           <w:tcPr>
@@ -8100,7 +8100,7 @@
       </w:tr>
       <w:tr>
         <w:trPr>
-          <w:trHeight w:val="100"/>
+          <w:trHeight w:val="567"/>
         </w:trPr>
         <w:tc>
           <w:tcPr>
@@ -8245,7 +8245,7 @@
       </w:tr>
       <w:tr>
         <w:trPr>
-          <w:trHeight w:val="100"/>
+          <w:trHeight w:val="567"/>
         </w:trPr>
         <w:tc>
           <w:tcPr>
@@ -8390,7 +8390,7 @@
       </w:tr>
       <w:tr>
         <w:trPr>
-          <w:trHeight w:val="100"/>
+          <w:trHeight w:val="567"/>
         </w:trPr>
         <w:tc>
           <w:tcPr>
@@ -8535,7 +8535,7 @@
       </w:tr>
       <w:tr>
         <w:trPr>
-          <w:trHeight w:val="100"/>
+          <w:trHeight w:val="567"/>
         </w:trPr>
         <w:tc>
           <w:tcPr>
@@ -8680,7 +8680,7 @@
       </w:tr>
       <w:tr>
         <w:trPr>
-          <w:trHeight w:val="100"/>
+          <w:trHeight w:val="567"/>
         </w:trPr>
         <w:tc>
           <w:tcPr>
@@ -8825,7 +8825,7 @@
       </w:tr>
       <w:tr>
         <w:trPr>
-          <w:trHeight w:val="100"/>
+          <w:trHeight w:val="567"/>
         </w:trPr>
         <w:tc>
           <w:tcPr>
@@ -8970,7 +8970,7 @@
       </w:tr>
       <w:tr>
         <w:trPr>
-          <w:trHeight w:val="100"/>
+          <w:trHeight w:val="567"/>
         </w:trPr>
         <w:tc>
           <w:tcPr>
@@ -9115,7 +9115,7 @@
       </w:tr>
       <w:tr>
         <w:trPr>
-          <w:trHeight w:val="100"/>
+          <w:trHeight w:val="567"/>
         </w:trPr>
         <w:tc>
           <w:tcPr>
@@ -9260,7 +9260,7 @@
       </w:tr>
       <w:tr>
         <w:trPr>
-          <w:trHeight w:val="100"/>
+          <w:trHeight w:val="567"/>
         </w:trPr>
         <w:tc>
           <w:tcPr>
@@ -9405,7 +9405,7 @@
       </w:tr>
       <w:tr>
         <w:trPr>
-          <w:trHeight w:val="100"/>
+          <w:trHeight w:val="567"/>
         </w:trPr>
         <w:tc>
           <w:tcPr>
@@ -9550,7 +9550,7 @@
       </w:tr>
       <w:tr>
         <w:trPr>
-          <w:trHeight w:val="100"/>
+          <w:trHeight w:val="567"/>
         </w:trPr>
         <w:tc>
           <w:tcPr>
@@ -9695,7 +9695,7 @@
       </w:tr>
       <w:tr>
         <w:trPr>
-          <w:trHeight w:val="100"/>
+          <w:trHeight w:val="567"/>
         </w:trPr>
         <w:tc>
           <w:tcPr>
@@ -9840,7 +9840,7 @@
       </w:tr>
       <w:tr>
         <w:trPr>
-          <w:trHeight w:val="100"/>
+          <w:trHeight w:val="567"/>
         </w:trPr>
         <w:tc>
           <w:tcPr>
@@ -9985,7 +9985,7 @@
       </w:tr>
       <w:tr>
         <w:trPr>
-          <w:trHeight w:val="100"/>
+          <w:trHeight w:val="567"/>
         </w:trPr>
         <w:tc>
           <w:tcPr>
@@ -10130,7 +10130,7 @@
       </w:tr>
       <w:tr>
         <w:trPr>
-          <w:trHeight w:val="100"/>
+          <w:trHeight w:val="567"/>
         </w:trPr>
         <w:tc>
           <w:tcPr>
@@ -10275,7 +10275,7 @@
       </w:tr>
       <w:tr>
         <w:trPr>
-          <w:trHeight w:val="100"/>
+          <w:trHeight w:val="567"/>
         </w:trPr>
         <w:tc>
           <w:tcPr>
@@ -10420,7 +10420,7 @@
       </w:tr>
       <w:tr>
         <w:trPr>
-          <w:trHeight w:val="100"/>
+          <w:trHeight w:val="567"/>
         </w:trPr>
         <w:tc>
           <w:tcPr>
@@ -10565,7 +10565,7 @@
       </w:tr>
       <w:tr>
         <w:trPr>
-          <w:trHeight w:val="100"/>
+          <w:trHeight w:val="567"/>
         </w:trPr>
         <w:tc>
           <w:tcPr>
@@ -10710,7 +10710,7 @@
       </w:tr>
       <w:tr>
         <w:trPr>
-          <w:trHeight w:val="100"/>
+          <w:trHeight w:val="567"/>
         </w:trPr>
         <w:tc>
           <w:tcPr>
@@ -10855,7 +10855,7 @@
       </w:tr>
       <w:tr>
         <w:trPr>
-          <w:trHeight w:val="100"/>
+          <w:trHeight w:val="567"/>
         </w:trPr>
         <w:tc>
           <w:tcPr>
@@ -11000,7 +11000,7 @@
       </w:tr>
       <w:tr>
         <w:trPr>
-          <w:trHeight w:val="100"/>
+          <w:trHeight w:val="567"/>
         </w:trPr>
         <w:tc>
           <w:tcPr>
@@ -11145,7 +11145,7 @@
       </w:tr>
       <w:tr>
         <w:trPr>
-          <w:trHeight w:val="100"/>
+          <w:trHeight w:val="567"/>
         </w:trPr>
         <w:tc>
           <w:tcPr>
@@ -11290,7 +11290,7 @@
       </w:tr>
       <w:tr>
         <w:trPr>
-          <w:trHeight w:val="100"/>
+          <w:trHeight w:val="567"/>
         </w:trPr>
         <w:tc>
           <w:tcPr>
@@ -11435,7 +11435,7 @@
       </w:tr>
       <w:tr>
         <w:trPr>
-          <w:trHeight w:val="100"/>
+          <w:trHeight w:val="567"/>
         </w:trPr>
         <w:tc>
           <w:tcPr>
@@ -11580,7 +11580,7 @@
       </w:tr>
       <w:tr>
         <w:trPr>
-          <w:trHeight w:val="100"/>
+          <w:trHeight w:val="567"/>
         </w:trPr>
         <w:tc>
           <w:tcPr>
@@ -11725,7 +11725,7 @@
       </w:tr>
       <w:tr>
         <w:trPr>
-          <w:trHeight w:val="100"/>
+          <w:trHeight w:val="567"/>
         </w:trPr>
         <w:tc>
           <w:tcPr>
@@ -11870,7 +11870,7 @@
       </w:tr>
       <w:tr>
         <w:trPr>
-          <w:trHeight w:val="100"/>
+          <w:trHeight w:val="567"/>
         </w:trPr>
         <w:tc>
           <w:tcPr>
@@ -12015,7 +12015,7 @@
       </w:tr>
       <w:tr>
         <w:trPr>
-          <w:trHeight w:val="100"/>
+          <w:trHeight w:val="567"/>
         </w:trPr>
         <w:tc>
           <w:tcPr>
@@ -12160,7 +12160,7 @@
       </w:tr>
       <w:tr>
         <w:trPr>
-          <w:trHeight w:val="100"/>
+          <w:trHeight w:val="567"/>
         </w:trPr>
         <w:tc>
           <w:tcPr>
@@ -12305,7 +12305,7 @@
       </w:tr>
       <w:tr>
         <w:trPr>
-          <w:trHeight w:val="100"/>
+          <w:trHeight w:val="567"/>
         </w:trPr>
         <w:tc>
           <w:tcPr>
@@ -12450,7 +12450,7 @@
       </w:tr>
       <w:tr>
         <w:trPr>
-          <w:trHeight w:val="100"/>
+          <w:trHeight w:val="567"/>
         </w:trPr>
         <w:tc>
           <w:tcPr>
@@ -12595,7 +12595,7 @@
       </w:tr>
       <w:tr>
         <w:trPr>
-          <w:trHeight w:val="100"/>
+          <w:trHeight w:val="567"/>
         </w:trPr>
         <w:tc>
           <w:tcPr>
@@ -12740,7 +12740,7 @@
       </w:tr>
       <w:tr>
         <w:trPr>
-          <w:trHeight w:val="100"/>
+          <w:trHeight w:val="567"/>
         </w:trPr>
         <w:tc>
           <w:tcPr>
@@ -12885,7 +12885,7 @@
       </w:tr>
       <w:tr>
         <w:trPr>
-          <w:trHeight w:val="100"/>
+          <w:trHeight w:val="567"/>
         </w:trPr>
         <w:tc>
           <w:tcPr>
@@ -13030,7 +13030,7 @@
       </w:tr>
       <w:tr>
         <w:trPr>
-          <w:trHeight w:val="100"/>
+          <w:trHeight w:val="567"/>
         </w:trPr>
         <w:tc>
           <w:tcPr>
@@ -13175,7 +13175,7 @@
       </w:tr>
       <w:tr>
         <w:trPr>
-          <w:trHeight w:val="100"/>
+          <w:trHeight w:val="567"/>
         </w:trPr>
         <w:tc>
           <w:tcPr>
@@ -13320,7 +13320,7 @@
       </w:tr>
       <w:tr>
         <w:trPr>
-          <w:trHeight w:val="100"/>
+          <w:trHeight w:val="567"/>
         </w:trPr>
         <w:tc>
           <w:tcPr>
@@ -13465,7 +13465,7 @@
       </w:tr>
       <w:tr>
         <w:trPr>
-          <w:trHeight w:val="100"/>
+          <w:trHeight w:val="567"/>
         </w:trPr>
         <w:tc>
           <w:tcPr>
@@ -13610,7 +13610,7 @@
       </w:tr>
       <w:tr>
         <w:trPr>
-          <w:trHeight w:val="100"/>
+          <w:trHeight w:val="567"/>
         </w:trPr>
         <w:tc>
           <w:tcPr>
@@ -13755,7 +13755,7 @@
       </w:tr>
       <w:tr>
         <w:trPr>
-          <w:trHeight w:val="100"/>
+          <w:trHeight w:val="567"/>
         </w:trPr>
         <w:tc>
           <w:tcPr>
@@ -13900,7 +13900,7 @@
       </w:tr>
       <w:tr>
         <w:trPr>
-          <w:trHeight w:val="100"/>
+          <w:trHeight w:val="567"/>
         </w:trPr>
         <w:tc>
           <w:tcPr>
@@ -14045,7 +14045,7 @@
       </w:tr>
       <w:tr>
         <w:trPr>
-          <w:trHeight w:val="100"/>
+          <w:trHeight w:val="567"/>
         </w:trPr>
         <w:tc>
           <w:tcPr>
@@ -14190,7 +14190,7 @@
       </w:tr>
       <w:tr>
         <w:trPr>
-          <w:trHeight w:val="100"/>
+          <w:trHeight w:val="567"/>
         </w:trPr>
         <w:tc>
           <w:tcPr>
@@ -14335,7 +14335,7 @@
       </w:tr>
       <w:tr>
         <w:trPr>
-          <w:trHeight w:val="100"/>
+          <w:trHeight w:val="567"/>
         </w:trPr>
         <w:tc>
           <w:tcPr>
@@ -14480,7 +14480,7 @@
       </w:tr>
       <w:tr>
         <w:trPr>
-          <w:trHeight w:val="100"/>
+          <w:trHeight w:val="567"/>
         </w:trPr>
         <w:tc>
           <w:tcPr>
@@ -14625,7 +14625,7 @@
       </w:tr>
       <w:tr>
         <w:trPr>
-          <w:trHeight w:val="100"/>
+          <w:trHeight w:val="567"/>
         </w:trPr>
         <w:tc>
           <w:tcPr>
@@ -14770,7 +14770,7 @@
       </w:tr>
       <w:tr>
         <w:trPr>
-          <w:trHeight w:val="100"/>
+          <w:trHeight w:val="567"/>
         </w:trPr>
         <w:tc>
           <w:tcPr>
@@ -14952,7 +14952,7 @@
             <w:right w:val="nil"/>
             <w:insideH w:val="nil"/>
             <w:insideV w:val="nil"/>
-            <w:bottom w:val="single" w:sz="4" w:space="0" w:color="000000"/>
+            <w:bottom w:val="single" w:sz="4" w:type="dxa" w:space="0" w:color="000000"/>
           </w:tcPr>
           <w:p>
             <w:pPr>
@@ -14973,7 +14973,7 @@
             <w:right w:val="nil"/>
             <w:insideH w:val="nil"/>
             <w:insideV w:val="nil"/>
-            <w:bottom w:val="single" w:sz="4" w:space="0" w:color="000000"/>
+            <w:bottom w:val="single" w:sz="4" w:type="dxa" w:space="0" w:color="000000"/>
           </w:tcPr>
           <w:p>
             <w:pPr>
@@ -14994,7 +14994,7 @@
             <w:right w:val="nil"/>
             <w:insideH w:val="nil"/>
             <w:insideV w:val="nil"/>
-            <w:bottom w:val="single" w:sz="4" w:space="0" w:color="000000"/>
+            <w:bottom w:val="single" w:sz="4" w:type="dxa" w:space="0" w:color="000000"/>
           </w:tcPr>
           <w:p>
             <w:pPr>
@@ -15015,7 +15015,7 @@
             <w:right w:val="nil"/>
             <w:insideH w:val="nil"/>
             <w:insideV w:val="nil"/>
-            <w:bottom w:val="single" w:sz="4" w:space="0" w:color="000000"/>
+            <w:bottom w:val="single" w:sz="4" w:type="dxa" w:space="0" w:color="000000"/>
           </w:tcPr>
           <w:p>
             <w:pPr>
@@ -15036,7 +15036,7 @@
             <w:right w:val="nil"/>
             <w:insideH w:val="nil"/>
             <w:insideV w:val="nil"/>
-            <w:bottom w:val="single" w:sz="4" w:space="0" w:color="000000"/>
+            <w:bottom w:val="single" w:sz="4" w:type="dxa" w:space="0" w:color="000000"/>
           </w:tcPr>
           <w:p>
             <w:pPr>
@@ -15057,7 +15057,7 @@
             <w:right w:val="nil"/>
             <w:insideH w:val="nil"/>
             <w:insideV w:val="nil"/>
-            <w:bottom w:val="single" w:sz="4" w:space="0" w:color="000000"/>
+            <w:bottom w:val="single" w:sz="4" w:type="dxa" w:space="0" w:color="000000"/>
           </w:tcPr>
           <w:p>
             <w:pPr>
@@ -15076,7 +15076,7 @@
             <w:right w:val="nil"/>
             <w:insideH w:val="nil"/>
             <w:insideV w:val="nil"/>
-            <w:bottom w:val="single" w:sz="4" w:space="0" w:color="000000"/>
+            <w:bottom w:val="single" w:sz="4" w:type="dxa" w:space="0" w:color="000000"/>
           </w:tcPr>
           <w:p>
             <w:pPr>
@@ -15097,7 +15097,7 @@
             <w:right w:val="nil"/>
             <w:insideH w:val="nil"/>
             <w:insideV w:val="nil"/>
-            <w:bottom w:val="single" w:sz="4" w:space="0" w:color="000000"/>
+            <w:bottom w:val="single" w:sz="4" w:type="dxa" w:space="0" w:color="000000"/>
           </w:tcPr>
           <w:p>
             <w:pPr>
@@ -15118,7 +15118,7 @@
             <w:right w:val="nil"/>
             <w:insideH w:val="nil"/>
             <w:insideV w:val="nil"/>
-            <w:bottom w:val="single" w:sz="4" w:space="0" w:color="000000"/>
+            <w:bottom w:val="single" w:sz="4" w:type="dxa" w:space="0" w:color="000000"/>
           </w:tcPr>
           <w:p>
             <w:pPr>
@@ -15139,7 +15139,7 @@
             <w:right w:val="nil"/>
             <w:insideH w:val="nil"/>
             <w:insideV w:val="nil"/>
-            <w:bottom w:val="single" w:sz="4" w:space="0" w:color="000000"/>
+            <w:bottom w:val="single" w:sz="4" w:type="dxa" w:space="0" w:color="000000"/>
           </w:tcPr>
           <w:p>
             <w:pPr>
@@ -15160,7 +15160,7 @@
             <w:right w:val="nil"/>
             <w:insideH w:val="nil"/>
             <w:insideV w:val="nil"/>
-            <w:bottom w:val="single" w:sz="4" w:space="0" w:color="000000"/>
+            <w:bottom w:val="single" w:sz="4" w:type="dxa" w:space="0" w:color="000000"/>
           </w:tcPr>
           <w:p>
             <w:pPr>
@@ -15175,7 +15175,7 @@
       </w:tr>
       <w:tr>
         <w:trPr>
-          <w:trHeight w:val="100"/>
+          <w:trHeight w:val="567"/>
         </w:trPr>
         <w:tc>
           <w:tcPr>
@@ -15320,7 +15320,7 @@
       </w:tr>
       <w:tr>
         <w:trPr>
-          <w:trHeight w:val="100"/>
+          <w:trHeight w:val="567"/>
         </w:trPr>
         <w:tc>
           <w:tcPr>
@@ -15495,7 +15495,7 @@
             <w:right w:val="nil"/>
             <w:insideH w:val="nil"/>
             <w:insideV w:val="nil"/>
-            <w:bottom w:val="single" w:sz="4" w:space="0" w:color="000000"/>
+            <w:bottom w:val="single" w:sz="4" w:type="dxa" w:space="0" w:color="000000"/>
           </w:tcPr>
           <w:p>
             <w:pPr>
@@ -15516,7 +15516,7 @@
             <w:right w:val="nil"/>
             <w:insideH w:val="nil"/>
             <w:insideV w:val="nil"/>
-            <w:bottom w:val="single" w:sz="4" w:space="0" w:color="000000"/>
+            <w:bottom w:val="single" w:sz="4" w:type="dxa" w:space="0" w:color="000000"/>
           </w:tcPr>
           <w:p>
             <w:pPr>
@@ -15537,7 +15537,7 @@
             <w:right w:val="nil"/>
             <w:insideH w:val="nil"/>
             <w:insideV w:val="nil"/>
-            <w:bottom w:val="single" w:sz="4" w:space="0" w:color="000000"/>
+            <w:bottom w:val="single" w:sz="4" w:type="dxa" w:space="0" w:color="000000"/>
           </w:tcPr>
           <w:p>
             <w:pPr>
@@ -15558,7 +15558,7 @@
             <w:right w:val="nil"/>
             <w:insideH w:val="nil"/>
             <w:insideV w:val="nil"/>
-            <w:bottom w:val="single" w:sz="4" w:space="0" w:color="000000"/>
+            <w:bottom w:val="single" w:sz="4" w:type="dxa" w:space="0" w:color="000000"/>
           </w:tcPr>
           <w:p>
             <w:pPr>
@@ -15579,7 +15579,7 @@
             <w:right w:val="nil"/>
             <w:insideH w:val="nil"/>
             <w:insideV w:val="nil"/>
-            <w:bottom w:val="single" w:sz="4" w:space="0" w:color="000000"/>
+            <w:bottom w:val="single" w:sz="4" w:type="dxa" w:space="0" w:color="000000"/>
           </w:tcPr>
           <w:p>
             <w:pPr>
@@ -15600,7 +15600,7 @@
             <w:right w:val="nil"/>
             <w:insideH w:val="nil"/>
             <w:insideV w:val="nil"/>
-            <w:bottom w:val="single" w:sz="4" w:space="0" w:color="000000"/>
+            <w:bottom w:val="single" w:sz="4" w:type="dxa" w:space="0" w:color="000000"/>
           </w:tcPr>
           <w:p>
             <w:pPr>
@@ -15619,7 +15619,7 @@
             <w:right w:val="nil"/>
             <w:insideH w:val="nil"/>
             <w:insideV w:val="nil"/>
-            <w:bottom w:val="single" w:sz="4" w:space="0" w:color="000000"/>
+            <w:bottom w:val="single" w:sz="4" w:type="dxa" w:space="0" w:color="000000"/>
           </w:tcPr>
           <w:p>
             <w:pPr>
@@ -15640,7 +15640,7 @@
             <w:right w:val="nil"/>
             <w:insideH w:val="nil"/>
             <w:insideV w:val="nil"/>
-            <w:bottom w:val="single" w:sz="4" w:space="0" w:color="000000"/>
+            <w:bottom w:val="single" w:sz="4" w:type="dxa" w:space="0" w:color="000000"/>
           </w:tcPr>
           <w:p>
             <w:pPr>
@@ -15661,7 +15661,7 @@
             <w:right w:val="nil"/>
             <w:insideH w:val="nil"/>
             <w:insideV w:val="nil"/>
-            <w:bottom w:val="single" w:sz="4" w:space="0" w:color="000000"/>
+            <w:bottom w:val="single" w:sz="4" w:type="dxa" w:space="0" w:color="000000"/>
           </w:tcPr>
           <w:p>
             <w:pPr>
@@ -15682,7 +15682,7 @@
             <w:right w:val="nil"/>
             <w:insideH w:val="nil"/>
             <w:insideV w:val="nil"/>
-            <w:bottom w:val="single" w:sz="4" w:space="0" w:color="000000"/>
+            <w:bottom w:val="single" w:sz="4" w:type="dxa" w:space="0" w:color="000000"/>
           </w:tcPr>
           <w:p>
             <w:pPr>
@@ -15703,7 +15703,7 @@
             <w:right w:val="nil"/>
             <w:insideH w:val="nil"/>
             <w:insideV w:val="nil"/>
-            <w:bottom w:val="single" w:sz="4" w:space="0" w:color="000000"/>
+            <w:bottom w:val="single" w:sz="4" w:type="dxa" w:space="0" w:color="000000"/>
           </w:tcPr>
           <w:p>
             <w:pPr>
@@ -15718,7 +15718,7 @@
       </w:tr>
       <w:tr>
         <w:trPr>
-          <w:trHeight w:val="100"/>
+          <w:trHeight w:val="567"/>
         </w:trPr>
         <w:tc>
           <w:tcPr>
@@ -15863,7 +15863,7 @@
       </w:tr>
       <w:tr>
         <w:trPr>
-          <w:trHeight w:val="100"/>
+          <w:trHeight w:val="567"/>
         </w:trPr>
         <w:tc>
           <w:tcPr>
@@ -16008,7 +16008,7 @@
       </w:tr>
       <w:tr>
         <w:trPr>
-          <w:trHeight w:val="100"/>
+          <w:trHeight w:val="567"/>
         </w:trPr>
         <w:tc>
           <w:tcPr>
@@ -16153,7 +16153,7 @@
       </w:tr>
       <w:tr>
         <w:trPr>
-          <w:trHeight w:val="100"/>
+          <w:trHeight w:val="567"/>
         </w:trPr>
         <w:tc>
           <w:tcPr>
@@ -16298,7 +16298,7 @@
       </w:tr>
       <w:tr>
         <w:trPr>
-          <w:trHeight w:val="100"/>
+          <w:trHeight w:val="567"/>
         </w:trPr>
         <w:tc>
           <w:tcPr>
@@ -16443,7 +16443,7 @@
       </w:tr>
       <w:tr>
         <w:trPr>
-          <w:trHeight w:val="100"/>
+          <w:trHeight w:val="567"/>
         </w:trPr>
         <w:tc>
           <w:tcPr>
@@ -16588,7 +16588,7 @@
       </w:tr>
       <w:tr>
         <w:trPr>
-          <w:trHeight w:val="100"/>
+          <w:trHeight w:val="567"/>
         </w:trPr>
         <w:tc>
           <w:tcPr>
@@ -16733,7 +16733,7 @@
       </w:tr>
       <w:tr>
         <w:trPr>
-          <w:trHeight w:val="100"/>
+          <w:trHeight w:val="567"/>
         </w:trPr>
         <w:tc>
           <w:tcPr>
@@ -16878,7 +16878,7 @@
       </w:tr>
       <w:tr>
         <w:trPr>
-          <w:trHeight w:val="100"/>
+          <w:trHeight w:val="567"/>
         </w:trPr>
         <w:tc>
           <w:tcPr>
@@ -17023,7 +17023,7 @@
       </w:tr>
       <w:tr>
         <w:trPr>
-          <w:trHeight w:val="100"/>
+          <w:trHeight w:val="567"/>
         </w:trPr>
         <w:tc>
           <w:tcPr>
@@ -17208,7 +17208,7 @@
             <w:right w:val="nil"/>
             <w:insideH w:val="nil"/>
             <w:insideV w:val="nil"/>
-            <w:bottom w:val="single" w:sz="4" w:space="0" w:color="000000"/>
+            <w:bottom w:val="single" w:sz="4" w:type="dxa" w:space="0" w:color="000000"/>
           </w:tcPr>
           <w:p>
             <w:pPr>
@@ -17229,7 +17229,7 @@
             <w:right w:val="nil"/>
             <w:insideH w:val="nil"/>
             <w:insideV w:val="nil"/>
-            <w:bottom w:val="single" w:sz="4" w:space="0" w:color="000000"/>
+            <w:bottom w:val="single" w:sz="4" w:type="dxa" w:space="0" w:color="000000"/>
           </w:tcPr>
           <w:p>
             <w:pPr>
@@ -17250,7 +17250,7 @@
             <w:right w:val="nil"/>
             <w:insideH w:val="nil"/>
             <w:insideV w:val="nil"/>
-            <w:bottom w:val="single" w:sz="4" w:space="0" w:color="000000"/>
+            <w:bottom w:val="single" w:sz="4" w:type="dxa" w:space="0" w:color="000000"/>
           </w:tcPr>
           <w:p>
             <w:pPr>
@@ -17271,7 +17271,7 @@
             <w:right w:val="nil"/>
             <w:insideH w:val="nil"/>
             <w:insideV w:val="nil"/>
-            <w:bottom w:val="single" w:sz="4" w:space="0" w:color="000000"/>
+            <w:bottom w:val="single" w:sz="4" w:type="dxa" w:space="0" w:color="000000"/>
           </w:tcPr>
           <w:p>
             <w:pPr>
@@ -17292,7 +17292,7 @@
             <w:right w:val="nil"/>
             <w:insideH w:val="nil"/>
             <w:insideV w:val="nil"/>
-            <w:bottom w:val="single" w:sz="4" w:space="0" w:color="000000"/>
+            <w:bottom w:val="single" w:sz="4" w:type="dxa" w:space="0" w:color="000000"/>
           </w:tcPr>
           <w:p>
             <w:pPr>
@@ -17313,7 +17313,7 @@
             <w:right w:val="nil"/>
             <w:insideH w:val="nil"/>
             <w:insideV w:val="nil"/>
-            <w:bottom w:val="single" w:sz="4" w:space="0" w:color="000000"/>
+            <w:bottom w:val="single" w:sz="4" w:type="dxa" w:space="0" w:color="000000"/>
           </w:tcPr>
           <w:p>
             <w:pPr>
@@ -17332,7 +17332,7 @@
             <w:right w:val="nil"/>
             <w:insideH w:val="nil"/>
             <w:insideV w:val="nil"/>
-            <w:bottom w:val="single" w:sz="4" w:space="0" w:color="000000"/>
+            <w:bottom w:val="single" w:sz="4" w:type="dxa" w:space="0" w:color="000000"/>
           </w:tcPr>
           <w:p>
             <w:pPr>
@@ -17353,7 +17353,7 @@
             <w:right w:val="nil"/>
             <w:insideH w:val="nil"/>
             <w:insideV w:val="nil"/>
-            <w:bottom w:val="single" w:sz="4" w:space="0" w:color="000000"/>
+            <w:bottom w:val="single" w:sz="4" w:type="dxa" w:space="0" w:color="000000"/>
           </w:tcPr>
           <w:p>
             <w:pPr>
@@ -17374,7 +17374,7 @@
             <w:right w:val="nil"/>
             <w:insideH w:val="nil"/>
             <w:insideV w:val="nil"/>
-            <w:bottom w:val="single" w:sz="4" w:space="0" w:color="000000"/>
+            <w:bottom w:val="single" w:sz="4" w:type="dxa" w:space="0" w:color="000000"/>
           </w:tcPr>
           <w:p>
             <w:pPr>
@@ -17395,7 +17395,7 @@
             <w:right w:val="nil"/>
             <w:insideH w:val="nil"/>
             <w:insideV w:val="nil"/>
-            <w:bottom w:val="single" w:sz="4" w:space="0" w:color="000000"/>
+            <w:bottom w:val="single" w:sz="4" w:type="dxa" w:space="0" w:color="000000"/>
           </w:tcPr>
           <w:p>
             <w:pPr>
@@ -17416,7 +17416,7 @@
             <w:right w:val="nil"/>
             <w:insideH w:val="nil"/>
             <w:insideV w:val="nil"/>
-            <w:bottom w:val="single" w:sz="4" w:space="0" w:color="000000"/>
+            <w:bottom w:val="single" w:sz="4" w:type="dxa" w:space="0" w:color="000000"/>
           </w:tcPr>
           <w:p>
             <w:pPr>
@@ -17431,7 +17431,7 @@
       </w:tr>
       <w:tr>
         <w:trPr>
-          <w:trHeight w:val="100"/>
+          <w:trHeight w:val="567"/>
         </w:trPr>
         <w:tc>
           <w:tcPr>
@@ -17576,7 +17576,7 @@
       </w:tr>
       <w:tr>
         <w:trPr>
-          <w:trHeight w:val="100"/>
+          <w:trHeight w:val="567"/>
         </w:trPr>
         <w:tc>
           <w:tcPr>
@@ -17721,7 +17721,7 @@
       </w:tr>
       <w:tr>
         <w:trPr>
-          <w:trHeight w:val="100"/>
+          <w:trHeight w:val="567"/>
         </w:trPr>
         <w:tc>
           <w:tcPr>
@@ -17866,7 +17866,7 @@
       </w:tr>
       <w:tr>
         <w:trPr>
-          <w:trHeight w:val="100"/>
+          <w:trHeight w:val="567"/>
         </w:trPr>
         <w:tc>
           <w:tcPr>
@@ -18041,7 +18041,7 @@
             <w:right w:val="nil"/>
             <w:insideH w:val="nil"/>
             <w:insideV w:val="nil"/>
-            <w:bottom w:val="single" w:sz="4" w:space="0" w:color="000000"/>
+            <w:bottom w:val="single" w:sz="4" w:type="dxa" w:space="0" w:color="000000"/>
           </w:tcPr>
           <w:p>
             <w:pPr>
@@ -18062,7 +18062,7 @@
             <w:right w:val="nil"/>
             <w:insideH w:val="nil"/>
             <w:insideV w:val="nil"/>
-            <w:bottom w:val="single" w:sz="4" w:space="0" w:color="000000"/>
+            <w:bottom w:val="single" w:sz="4" w:type="dxa" w:space="0" w:color="000000"/>
           </w:tcPr>
           <w:p>
             <w:pPr>
@@ -18083,7 +18083,7 @@
             <w:right w:val="nil"/>
             <w:insideH w:val="nil"/>
             <w:insideV w:val="nil"/>
-            <w:bottom w:val="single" w:sz="4" w:space="0" w:color="000000"/>
+            <w:bottom w:val="single" w:sz="4" w:type="dxa" w:space="0" w:color="000000"/>
           </w:tcPr>
           <w:p>
             <w:pPr>
@@ -18104,7 +18104,7 @@
             <w:right w:val="nil"/>
             <w:insideH w:val="nil"/>
             <w:insideV w:val="nil"/>
-            <w:bottom w:val="single" w:sz="4" w:space="0" w:color="000000"/>
+            <w:bottom w:val="single" w:sz="4" w:type="dxa" w:space="0" w:color="000000"/>
           </w:tcPr>
           <w:p>
             <w:pPr>
@@ -18125,7 +18125,7 @@
             <w:right w:val="nil"/>
             <w:insideH w:val="nil"/>
             <w:insideV w:val="nil"/>
-            <w:bottom w:val="single" w:sz="4" w:space="0" w:color="000000"/>
+            <w:bottom w:val="single" w:sz="4" w:type="dxa" w:space="0" w:color="000000"/>
           </w:tcPr>
           <w:p>
             <w:pPr>
@@ -18146,7 +18146,7 @@
             <w:right w:val="nil"/>
             <w:insideH w:val="nil"/>
             <w:insideV w:val="nil"/>
-            <w:bottom w:val="single" w:sz="4" w:space="0" w:color="000000"/>
+            <w:bottom w:val="single" w:sz="4" w:type="dxa" w:space="0" w:color="000000"/>
           </w:tcPr>
           <w:p>
             <w:pPr>
@@ -18165,7 +18165,7 @@
             <w:right w:val="nil"/>
             <w:insideH w:val="nil"/>
             <w:insideV w:val="nil"/>
-            <w:bottom w:val="single" w:sz="4" w:space="0" w:color="000000"/>
+            <w:bottom w:val="single" w:sz="4" w:type="dxa" w:space="0" w:color="000000"/>
           </w:tcPr>
           <w:p>
             <w:pPr>
@@ -18186,7 +18186,7 @@
             <w:right w:val="nil"/>
             <w:insideH w:val="nil"/>
             <w:insideV w:val="nil"/>
-            <w:bottom w:val="single" w:sz="4" w:space="0" w:color="000000"/>
+            <w:bottom w:val="single" w:sz="4" w:type="dxa" w:space="0" w:color="000000"/>
           </w:tcPr>
           <w:p>
             <w:pPr>
@@ -18207,7 +18207,7 @@
             <w:right w:val="nil"/>
             <w:insideH w:val="nil"/>
             <w:insideV w:val="nil"/>
-            <w:bottom w:val="single" w:sz="4" w:space="0" w:color="000000"/>
+            <w:bottom w:val="single" w:sz="4" w:type="dxa" w:space="0" w:color="000000"/>
           </w:tcPr>
           <w:p>
             <w:pPr>
@@ -18228,7 +18228,7 @@
             <w:right w:val="nil"/>
             <w:insideH w:val="nil"/>
             <w:insideV w:val="nil"/>
-            <w:bottom w:val="single" w:sz="4" w:space="0" w:color="000000"/>
+            <w:bottom w:val="single" w:sz="4" w:type="dxa" w:space="0" w:color="000000"/>
           </w:tcPr>
           <w:p>
             <w:pPr>
@@ -18249,7 +18249,7 @@
             <w:right w:val="nil"/>
             <w:insideH w:val="nil"/>
             <w:insideV w:val="nil"/>
-            <w:bottom w:val="single" w:sz="4" w:space="0" w:color="000000"/>
+            <w:bottom w:val="single" w:sz="4" w:type="dxa" w:space="0" w:color="000000"/>
           </w:tcPr>
           <w:p>
             <w:pPr>
@@ -18264,7 +18264,7 @@
       </w:tr>
       <w:tr>
         <w:trPr>
-          <w:trHeight w:val="100"/>
+          <w:trHeight w:val="567"/>
         </w:trPr>
         <w:tc>
           <w:tcPr>
@@ -18409,7 +18409,7 @@
       </w:tr>
       <w:tr>
         <w:trPr>
-          <w:trHeight w:val="100"/>
+          <w:trHeight w:val="567"/>
         </w:trPr>
         <w:tc>
           <w:tcPr>
